--- a/Gagnasöfn/GAGN2HS05BU/Hópverkefni/Hópverkefni 1/Entities and Relationships.docx
+++ b/Gagnasöfn/GAGN2HS05BU/Hópverkefni/Hópverkefni 1/Entities and Relationships.docx
@@ -14,7 +14,6 @@
           <w:szCs w:val="52"/>
         </w:rPr>
       </w:pPr>
-      <w:bookmarkStart w:id="0" w:name="__DdeLink__1_3525461161"/>
       <w:r>
         <w:rPr>
           <w:rFonts w:ascii="Ubuntu" w:hAnsi="Ubuntu"/>
@@ -25,7 +24,6 @@
         </w:rPr>
         <w:t>Entities:</w:t>
       </w:r>
-      <w:bookmarkEnd w:id="0"/>
     </w:p>
     <w:p>
       <w:pPr>
@@ -216,6 +214,85 @@
           <w:szCs w:val="36"/>
         </w:rPr>
         <w:t>)</w:t>
+      </w:r>
+    </w:p>
+    <w:p>
+      <w:pPr>
+        <w:pStyle w:val="Normal"/>
+        <w:rPr>
+          <w:rFonts w:ascii="Ubuntu" w:hAnsi="Ubuntu"/>
+          <w:b w:val="false"/>
+          <w:b w:val="false"/>
+          <w:bCs w:val="false"/>
+          <w:sz w:val="36"/>
+          <w:szCs w:val="36"/>
+        </w:rPr>
+      </w:pPr>
+      <w:r>
+        <w:rPr>
+          <w:rFonts w:ascii="Ubuntu" w:hAnsi="Ubuntu"/>
+          <w:b w:val="false"/>
+          <w:bCs w:val="false"/>
+          <w:sz w:val="36"/>
+          <w:szCs w:val="36"/>
+        </w:rPr>
+        <w:t>Town(name, garage)</w:t>
+      </w:r>
+    </w:p>
+    <w:p>
+      <w:pPr>
+        <w:pStyle w:val="Normal"/>
+        <w:rPr>
+          <w:rFonts w:ascii="Ubuntu" w:hAnsi="Ubuntu"/>
+          <w:b w:val="false"/>
+          <w:b w:val="false"/>
+          <w:bCs w:val="false"/>
+          <w:sz w:val="36"/>
+          <w:szCs w:val="36"/>
+        </w:rPr>
+      </w:pPr>
+      <w:r>
+        <w:rPr>
+          <w:rFonts w:ascii="Ubuntu" w:hAnsi="Ubuntu"/>
+          <w:b w:val="false"/>
+          <w:bCs w:val="false"/>
+          <w:sz w:val="36"/>
+          <w:szCs w:val="36"/>
+        </w:rPr>
+        <w:t>Garage(buses)</w:t>
+      </w:r>
+    </w:p>
+    <w:p>
+      <w:pPr>
+        <w:pStyle w:val="Normal"/>
+        <w:rPr>
+          <w:rFonts w:ascii="Ubuntu" w:hAnsi="Ubuntu"/>
+          <w:b w:val="false"/>
+          <w:b w:val="false"/>
+          <w:bCs w:val="false"/>
+          <w:sz w:val="36"/>
+          <w:szCs w:val="36"/>
+        </w:rPr>
+      </w:pPr>
+      <w:r>
+        <w:rPr>
+          <w:rFonts w:ascii="Ubuntu" w:hAnsi="Ubuntu"/>
+          <w:b w:val="false"/>
+          <w:bCs w:val="false"/>
+          <w:sz w:val="36"/>
+          <w:szCs w:val="36"/>
+        </w:rPr>
+        <w:t>Stage</w:t>
+      </w:r>
+      <w:r>
+        <w:rPr>
+          <w:rFonts w:ascii="Ubuntu" w:hAnsi="Ubuntu"/>
+          <w:b w:val="false"/>
+          <w:bCs w:val="false"/>
+          <w:sz w:val="36"/>
+          <w:szCs w:val="36"/>
+        </w:rPr>
+        <w:t>(drivers)</w:t>
       </w:r>
     </w:p>
     <w:p>
@@ -305,30 +382,206 @@
           <w:sz w:val="36"/>
           <w:szCs w:val="36"/>
         </w:rPr>
-        <w:t>Drivers drive Buses</w:t>
-      </w:r>
-    </w:p>
-    <w:p>
-      <w:pPr>
-        <w:pStyle w:val="Normal"/>
-        <w:rPr>
-          <w:rFonts w:ascii="Ubuntu" w:hAnsi="Ubuntu"/>
-          <w:b w:val="false"/>
-          <w:b w:val="false"/>
-          <w:bCs w:val="false"/>
-          <w:sz w:val="36"/>
-          <w:szCs w:val="36"/>
-        </w:rPr>
-      </w:pPr>
-      <w:r>
-        <w:rPr>
-          <w:rFonts w:ascii="Ubuntu" w:hAnsi="Ubuntu"/>
-          <w:b w:val="false"/>
-          <w:bCs w:val="false"/>
-          <w:sz w:val="36"/>
-          <w:szCs w:val="36"/>
-        </w:rPr>
-        <w:t>Buses drive Routes</w:t>
+        <w:t>Drivers allocated to Stages</w:t>
+        <w:tab/>
+        <w:t>many to one</w:t>
+      </w:r>
+    </w:p>
+    <w:p>
+      <w:pPr>
+        <w:pStyle w:val="Normal"/>
+        <w:rPr>
+          <w:rFonts w:ascii="Ubuntu" w:hAnsi="Ubuntu"/>
+          <w:b w:val="false"/>
+          <w:b w:val="false"/>
+          <w:bCs w:val="false"/>
+          <w:sz w:val="36"/>
+          <w:szCs w:val="36"/>
+        </w:rPr>
+      </w:pPr>
+      <w:r>
+        <w:rPr>
+          <w:rFonts w:ascii="Ubuntu" w:hAnsi="Ubuntu"/>
+          <w:b w:val="false"/>
+          <w:bCs w:val="false"/>
+          <w:sz w:val="36"/>
+          <w:szCs w:val="36"/>
+        </w:rPr>
+        <w:t>Bus</w:t>
+      </w:r>
+      <w:r>
+        <w:rPr>
+          <w:rFonts w:ascii="Ubuntu" w:hAnsi="Ubuntu"/>
+          <w:b w:val="false"/>
+          <w:bCs w:val="false"/>
+          <w:sz w:val="36"/>
+          <w:szCs w:val="36"/>
+        </w:rPr>
+        <w:t>es</w:t>
+      </w:r>
+      <w:r>
+        <w:rPr>
+          <w:rFonts w:ascii="Ubuntu" w:hAnsi="Ubuntu"/>
+          <w:b w:val="false"/>
+          <w:bCs w:val="false"/>
+          <w:sz w:val="36"/>
+          <w:szCs w:val="36"/>
+        </w:rPr>
+        <w:t xml:space="preserve"> drive </w:t>
+      </w:r>
+      <w:r>
+        <w:rPr>
+          <w:rFonts w:ascii="Ubuntu" w:hAnsi="Ubuntu"/>
+          <w:b w:val="false"/>
+          <w:bCs w:val="false"/>
+          <w:sz w:val="36"/>
+          <w:szCs w:val="36"/>
+        </w:rPr>
+        <w:t>a</w:t>
+      </w:r>
+      <w:r>
+        <w:rPr>
+          <w:rFonts w:ascii="Ubuntu" w:hAnsi="Ubuntu"/>
+          <w:b w:val="false"/>
+          <w:bCs w:val="false"/>
+          <w:sz w:val="36"/>
+          <w:szCs w:val="36"/>
+        </w:rPr>
+        <w:t xml:space="preserve"> Rout</w:t>
+      </w:r>
+      <w:r>
+        <w:rPr>
+          <w:rFonts w:ascii="Ubuntu" w:hAnsi="Ubuntu"/>
+          <w:b w:val="false"/>
+          <w:bCs w:val="false"/>
+          <w:sz w:val="36"/>
+          <w:szCs w:val="36"/>
+        </w:rPr>
+        <w:t>e</w:t>
+        <w:tab/>
+        <w:tab/>
+        <w:tab/>
+        <w:t>many to one</w:t>
+      </w:r>
+    </w:p>
+    <w:p>
+      <w:pPr>
+        <w:pStyle w:val="Normal"/>
+        <w:rPr>
+          <w:rFonts w:ascii="Ubuntu" w:hAnsi="Ubuntu"/>
+          <w:b w:val="false"/>
+          <w:b w:val="false"/>
+          <w:bCs w:val="false"/>
+          <w:sz w:val="36"/>
+          <w:szCs w:val="36"/>
+        </w:rPr>
+      </w:pPr>
+      <w:r>
+        <w:rPr>
+          <w:rFonts w:ascii="Ubuntu" w:hAnsi="Ubuntu"/>
+          <w:b w:val="false"/>
+          <w:bCs w:val="false"/>
+          <w:sz w:val="36"/>
+          <w:szCs w:val="36"/>
+        </w:rPr>
+        <w:t xml:space="preserve">Route has </w:t>
+      </w:r>
+      <w:r>
+        <w:rPr>
+          <w:rFonts w:ascii="Ubuntu" w:hAnsi="Ubuntu"/>
+          <w:b w:val="false"/>
+          <w:bCs w:val="false"/>
+          <w:sz w:val="36"/>
+          <w:szCs w:val="36"/>
+        </w:rPr>
+        <w:t>Stages</w:t>
+        <w:tab/>
+        <w:tab/>
+        <w:tab/>
+        <w:tab/>
+        <w:t>one to many</w:t>
+      </w:r>
+    </w:p>
+    <w:p>
+      <w:pPr>
+        <w:pStyle w:val="Normal"/>
+        <w:rPr>
+          <w:rFonts w:ascii="Ubuntu" w:hAnsi="Ubuntu"/>
+          <w:b w:val="false"/>
+          <w:b w:val="false"/>
+          <w:bCs w:val="false"/>
+          <w:sz w:val="36"/>
+          <w:szCs w:val="36"/>
+        </w:rPr>
+      </w:pPr>
+      <w:r>
+        <w:rPr>
+          <w:rFonts w:ascii="Ubuntu" w:hAnsi="Ubuntu"/>
+          <w:b w:val="false"/>
+          <w:bCs w:val="false"/>
+          <w:sz w:val="36"/>
+          <w:szCs w:val="36"/>
+        </w:rPr>
+        <w:t>Town has a Garage</w:t>
+        <w:tab/>
+        <w:tab/>
+        <w:tab/>
+      </w:r>
+      <w:r>
+        <w:rPr>
+          <w:rFonts w:ascii="Ubuntu" w:hAnsi="Ubuntu"/>
+          <w:b w:val="false"/>
+          <w:bCs w:val="false"/>
+          <w:sz w:val="36"/>
+          <w:szCs w:val="36"/>
+        </w:rPr>
+        <w:t>one to one</w:t>
+      </w:r>
+    </w:p>
+    <w:p>
+      <w:pPr>
+        <w:pStyle w:val="Normal"/>
+        <w:rPr>
+          <w:rFonts w:ascii="Ubuntu" w:hAnsi="Ubuntu"/>
+          <w:b w:val="false"/>
+          <w:b w:val="false"/>
+          <w:bCs w:val="false"/>
+          <w:sz w:val="36"/>
+          <w:szCs w:val="36"/>
+        </w:rPr>
+      </w:pPr>
+      <w:r>
+        <w:rPr>
+          <w:rFonts w:ascii="Ubuntu" w:hAnsi="Ubuntu"/>
+          <w:b w:val="false"/>
+          <w:bCs w:val="false"/>
+          <w:sz w:val="36"/>
+          <w:szCs w:val="36"/>
+        </w:rPr>
+        <w:t>Stage</w:t>
+      </w:r>
+      <w:r>
+        <w:rPr>
+          <w:rFonts w:ascii="Ubuntu" w:hAnsi="Ubuntu"/>
+          <w:b w:val="false"/>
+          <w:bCs w:val="false"/>
+          <w:sz w:val="36"/>
+          <w:szCs w:val="36"/>
+        </w:rPr>
+        <w:t xml:space="preserve"> through towns</w:t>
+        <w:tab/>
+        <w:tab/>
+        <w:tab/>
+      </w:r>
+      <w:r>
+        <w:rPr>
+          <w:rFonts w:ascii="Ubuntu" w:hAnsi="Ubuntu"/>
+          <w:b w:val="false"/>
+          <w:bCs w:val="false"/>
+          <w:sz w:val="36"/>
+          <w:szCs w:val="36"/>
+        </w:rPr>
+        <w:t>one to many</w:t>
       </w:r>
     </w:p>
     <w:sectPr>

--- a/Gagnasöfn/GAGN2HS05BU/Hópverkefni/Hópverkefni 1/Entities and Relationships.docx
+++ b/Gagnasöfn/GAGN2HS05BU/Hópverkefni/Hópverkefni 1/Entities and Relationships.docx
@@ -581,6 +581,34 @@
           <w:sz w:val="36"/>
           <w:szCs w:val="36"/>
         </w:rPr>
+        <w:t>one to many</w:t>
+      </w:r>
+    </w:p>
+    <w:p>
+      <w:pPr>
+        <w:pStyle w:val="Normal"/>
+        <w:rPr>
+          <w:rFonts w:ascii="Ubuntu" w:hAnsi="Ubuntu"/>
+          <w:b w:val="false"/>
+          <w:b w:val="false"/>
+          <w:bCs w:val="false"/>
+          <w:sz w:val="36"/>
+          <w:szCs w:val="36"/>
+        </w:rPr>
+      </w:pPr>
+      <w:r>
+        <w:rPr>
+          <w:rFonts w:ascii="Ubuntu" w:hAnsi="Ubuntu"/>
+          <w:b w:val="false"/>
+          <w:bCs w:val="false"/>
+          <w:sz w:val="36"/>
+          <w:szCs w:val="36"/>
+        </w:rPr>
+        <w:t>Garage has buses</w:t>
+        <w:tab/>
+        <w:tab/>
+        <w:tab/>
+        <w:tab/>
         <w:t>one to many</w:t>
       </w:r>
     </w:p>

--- a/Gagnasöfn/GAGN2HS05BU/Hópverkefni/Hópverkefni 1/Entities and Relationships.docx
+++ b/Gagnasöfn/GAGN2HS05BU/Hópverkefni/Hópverkefni 1/Entities and Relationships.docx
@@ -87,7 +87,7 @@
           <w:sz w:val="36"/>
           <w:szCs w:val="36"/>
         </w:rPr>
-        <w:t>, name adress, phone number)</w:t>
+        <w:t>, name, adress, phone number)</w:t>
       </w:r>
     </w:p>
     <w:p>
@@ -130,30 +130,13 @@
           <w:sz w:val="36"/>
           <w:szCs w:val="36"/>
         </w:rPr>
-        <w:t xml:space="preserve">, number of passengers, </w:t>
-      </w:r>
-      <w:r>
-        <w:rPr>
-          <w:rFonts w:ascii="Ubuntu" w:hAnsi="Ubuntu"/>
-          <w:b w:val="false"/>
-          <w:bCs w:val="false"/>
-          <w:sz w:val="36"/>
-          <w:szCs w:val="36"/>
-        </w:rPr>
-        <w:t>decks)</w:t>
-      </w:r>
-    </w:p>
-    <w:p>
-      <w:pPr>
-        <w:pStyle w:val="Normal"/>
-        <w:rPr>
-          <w:rFonts w:ascii="Ubuntu" w:hAnsi="Ubuntu"/>
-          <w:b w:val="false"/>
-          <w:b w:val="false"/>
-          <w:bCs w:val="false"/>
-          <w:sz w:val="36"/>
-          <w:szCs w:val="36"/>
-        </w:rPr>
+        <w:t>, number of passengers, decks)</w:t>
+      </w:r>
+    </w:p>
+    <w:p>
+      <w:pPr>
+        <w:pStyle w:val="Normal"/>
+        <w:rPr/>
       </w:pPr>
       <w:r>
         <w:rPr>
@@ -183,116 +166,55 @@
           <w:sz w:val="36"/>
           <w:szCs w:val="36"/>
         </w:rPr>
-        <w:t xml:space="preserve">, </w:t>
-      </w:r>
-      <w:r>
-        <w:rPr>
-          <w:rFonts w:ascii="Ubuntu" w:hAnsi="Ubuntu"/>
-          <w:b w:val="false"/>
-          <w:bCs w:val="false"/>
-          <w:sz w:val="36"/>
-          <w:szCs w:val="36"/>
-        </w:rPr>
-        <w:t>average passengers a day</w:t>
-      </w:r>
-      <w:r>
-        <w:rPr>
-          <w:rFonts w:ascii="Ubuntu" w:hAnsi="Ubuntu"/>
-          <w:b w:val="false"/>
-          <w:bCs w:val="false"/>
-          <w:sz w:val="36"/>
-          <w:szCs w:val="36"/>
-        </w:rPr>
-        <w:t>, journey</w:t>
-      </w:r>
-      <w:r>
-        <w:rPr>
-          <w:rFonts w:ascii="Ubuntu" w:hAnsi="Ubuntu"/>
-          <w:b w:val="false"/>
-          <w:bCs w:val="false"/>
-          <w:sz w:val="36"/>
-          <w:szCs w:val="36"/>
-        </w:rPr>
-        <w:t>)</w:t>
-      </w:r>
-    </w:p>
-    <w:p>
-      <w:pPr>
-        <w:pStyle w:val="Normal"/>
-        <w:rPr>
-          <w:rFonts w:ascii="Ubuntu" w:hAnsi="Ubuntu"/>
-          <w:b w:val="false"/>
-          <w:b w:val="false"/>
-          <w:bCs w:val="false"/>
-          <w:sz w:val="36"/>
-          <w:szCs w:val="36"/>
-        </w:rPr>
-      </w:pPr>
-      <w:r>
-        <w:rPr>
-          <w:rFonts w:ascii="Ubuntu" w:hAnsi="Ubuntu"/>
-          <w:b w:val="false"/>
-          <w:bCs w:val="false"/>
-          <w:sz w:val="36"/>
-          <w:szCs w:val="36"/>
-        </w:rPr>
-        <w:t>Town(name, garage)</w:t>
-      </w:r>
-    </w:p>
-    <w:p>
-      <w:pPr>
-        <w:pStyle w:val="Normal"/>
-        <w:rPr>
-          <w:rFonts w:ascii="Ubuntu" w:hAnsi="Ubuntu"/>
-          <w:b w:val="false"/>
-          <w:b w:val="false"/>
-          <w:bCs w:val="false"/>
-          <w:sz w:val="36"/>
-          <w:szCs w:val="36"/>
-        </w:rPr>
-      </w:pPr>
-      <w:r>
-        <w:rPr>
-          <w:rFonts w:ascii="Ubuntu" w:hAnsi="Ubuntu"/>
-          <w:b w:val="false"/>
-          <w:bCs w:val="false"/>
-          <w:sz w:val="36"/>
-          <w:szCs w:val="36"/>
-        </w:rPr>
-        <w:t>Garage(buses)</w:t>
-      </w:r>
-    </w:p>
-    <w:p>
-      <w:pPr>
-        <w:pStyle w:val="Normal"/>
-        <w:rPr>
-          <w:rFonts w:ascii="Ubuntu" w:hAnsi="Ubuntu"/>
-          <w:b w:val="false"/>
-          <w:b w:val="false"/>
-          <w:bCs w:val="false"/>
-          <w:sz w:val="36"/>
-          <w:szCs w:val="36"/>
-        </w:rPr>
-      </w:pPr>
-      <w:r>
-        <w:rPr>
-          <w:rFonts w:ascii="Ubuntu" w:hAnsi="Ubuntu"/>
-          <w:b w:val="false"/>
-          <w:bCs w:val="false"/>
-          <w:sz w:val="36"/>
-          <w:szCs w:val="36"/>
-        </w:rPr>
-        <w:t>Stage</w:t>
-      </w:r>
-      <w:r>
-        <w:rPr>
-          <w:rFonts w:ascii="Ubuntu" w:hAnsi="Ubuntu"/>
-          <w:b w:val="false"/>
-          <w:bCs w:val="false"/>
-          <w:sz w:val="36"/>
-          <w:szCs w:val="36"/>
-        </w:rPr>
-        <w:t>(drivers)</w:t>
+        <w:t>, average passengers a day)</w:t>
+      </w:r>
+    </w:p>
+    <w:p>
+      <w:pPr>
+        <w:pStyle w:val="Normal"/>
+        <w:rPr/>
+      </w:pPr>
+      <w:r>
+        <w:rPr>
+          <w:rFonts w:ascii="Ubuntu" w:hAnsi="Ubuntu"/>
+          <w:b w:val="false"/>
+          <w:bCs w:val="false"/>
+          <w:sz w:val="36"/>
+          <w:szCs w:val="36"/>
+        </w:rPr>
+        <w:t>Town(name)</w:t>
+      </w:r>
+    </w:p>
+    <w:p>
+      <w:pPr>
+        <w:pStyle w:val="Normal"/>
+        <w:rPr/>
+      </w:pPr>
+      <w:r>
+        <w:rPr>
+          <w:rFonts w:ascii="Ubuntu" w:hAnsi="Ubuntu"/>
+          <w:b w:val="false"/>
+          <w:bCs w:val="false"/>
+          <w:sz w:val="36"/>
+          <w:szCs w:val="36"/>
+        </w:rPr>
+        <w:t>Garage()</w:t>
+      </w:r>
+    </w:p>
+    <w:p>
+      <w:pPr>
+        <w:pStyle w:val="Normal"/>
+        <w:rPr/>
+      </w:pPr>
+      <w:r>
+        <w:rPr>
+          <w:rFonts w:ascii="Ubuntu" w:hAnsi="Ubuntu"/>
+          <w:b w:val="false"/>
+          <w:bCs w:val="false"/>
+          <w:sz w:val="36"/>
+          <w:szCs w:val="36"/>
+        </w:rPr>
+        <w:t>Stage()</w:t>
       </w:r>
     </w:p>
     <w:p>
@@ -365,154 +287,95 @@
     <w:p>
       <w:pPr>
         <w:pStyle w:val="Normal"/>
-        <w:rPr>
-          <w:rFonts w:ascii="Ubuntu" w:hAnsi="Ubuntu"/>
-          <w:b w:val="false"/>
-          <w:b w:val="false"/>
-          <w:bCs w:val="false"/>
-          <w:sz w:val="36"/>
-          <w:szCs w:val="36"/>
-        </w:rPr>
-      </w:pPr>
-      <w:r>
-        <w:rPr>
-          <w:rFonts w:ascii="Ubuntu" w:hAnsi="Ubuntu"/>
-          <w:b w:val="false"/>
-          <w:bCs w:val="false"/>
-          <w:sz w:val="36"/>
-          <w:szCs w:val="36"/>
-        </w:rPr>
-        <w:t>Drivers allocated to Stages</w:t>
+        <w:rPr/>
+      </w:pPr>
+      <w:r>
+        <w:rPr>
+          <w:rFonts w:ascii="Ubuntu" w:hAnsi="Ubuntu"/>
+          <w:b w:val="false"/>
+          <w:bCs w:val="false"/>
+          <w:sz w:val="36"/>
+          <w:szCs w:val="36"/>
+        </w:rPr>
+        <w:t xml:space="preserve">Drivers allocated to </w:t>
+      </w:r>
+      <w:r>
+        <w:rPr>
+          <w:rFonts w:ascii="Ubuntu" w:hAnsi="Ubuntu"/>
+          <w:b w:val="false"/>
+          <w:bCs w:val="false"/>
+          <w:sz w:val="36"/>
+          <w:szCs w:val="36"/>
+        </w:rPr>
+        <w:t>a</w:t>
+      </w:r>
+      <w:r>
+        <w:rPr>
+          <w:rFonts w:ascii="Ubuntu" w:hAnsi="Ubuntu"/>
+          <w:b w:val="false"/>
+          <w:bCs w:val="false"/>
+          <w:sz w:val="36"/>
+          <w:szCs w:val="36"/>
+        </w:rPr>
+        <w:t xml:space="preserve"> Stage</w:t>
         <w:tab/>
         <w:t>many to one</w:t>
-      </w:r>
-    </w:p>
-    <w:p>
-      <w:pPr>
-        <w:pStyle w:val="Normal"/>
-        <w:rPr>
-          <w:rFonts w:ascii="Ubuntu" w:hAnsi="Ubuntu"/>
-          <w:b w:val="false"/>
-          <w:b w:val="false"/>
-          <w:bCs w:val="false"/>
-          <w:sz w:val="36"/>
-          <w:szCs w:val="36"/>
-        </w:rPr>
-      </w:pPr>
-      <w:r>
-        <w:rPr>
-          <w:rFonts w:ascii="Ubuntu" w:hAnsi="Ubuntu"/>
-          <w:b w:val="false"/>
-          <w:bCs w:val="false"/>
-          <w:sz w:val="36"/>
-          <w:szCs w:val="36"/>
-        </w:rPr>
-        <w:t>Bus</w:t>
-      </w:r>
-      <w:r>
-        <w:rPr>
-          <w:rFonts w:ascii="Ubuntu" w:hAnsi="Ubuntu"/>
-          <w:b w:val="false"/>
-          <w:bCs w:val="false"/>
-          <w:sz w:val="36"/>
-          <w:szCs w:val="36"/>
-        </w:rPr>
-        <w:t>es</w:t>
-      </w:r>
-      <w:r>
-        <w:rPr>
-          <w:rFonts w:ascii="Ubuntu" w:hAnsi="Ubuntu"/>
-          <w:b w:val="false"/>
-          <w:bCs w:val="false"/>
-          <w:sz w:val="36"/>
-          <w:szCs w:val="36"/>
-        </w:rPr>
-        <w:t xml:space="preserve"> drive </w:t>
-      </w:r>
-      <w:r>
-        <w:rPr>
-          <w:rFonts w:ascii="Ubuntu" w:hAnsi="Ubuntu"/>
-          <w:b w:val="false"/>
-          <w:bCs w:val="false"/>
-          <w:sz w:val="36"/>
-          <w:szCs w:val="36"/>
-        </w:rPr>
-        <w:t>a</w:t>
-      </w:r>
-      <w:r>
-        <w:rPr>
-          <w:rFonts w:ascii="Ubuntu" w:hAnsi="Ubuntu"/>
-          <w:b w:val="false"/>
-          <w:bCs w:val="false"/>
-          <w:sz w:val="36"/>
-          <w:szCs w:val="36"/>
-        </w:rPr>
-        <w:t xml:space="preserve"> Rout</w:t>
-      </w:r>
-      <w:r>
-        <w:rPr>
-          <w:rFonts w:ascii="Ubuntu" w:hAnsi="Ubuntu"/>
-          <w:b w:val="false"/>
-          <w:bCs w:val="false"/>
-          <w:sz w:val="36"/>
-          <w:szCs w:val="36"/>
-        </w:rPr>
-        <w:t>e</w:t>
+        <w:tab/>
+        <w:tab/>
+        <w:tab/>
+      </w:r>
+    </w:p>
+    <w:p>
+      <w:pPr>
+        <w:pStyle w:val="Normal"/>
+        <w:rPr/>
+      </w:pPr>
+      <w:r>
+        <w:rPr>
+          <w:rFonts w:ascii="Ubuntu" w:hAnsi="Ubuntu"/>
+          <w:b w:val="false"/>
+          <w:bCs w:val="false"/>
+          <w:sz w:val="36"/>
+          <w:szCs w:val="36"/>
+        </w:rPr>
+        <w:t>Buses drive a Route</w:t>
         <w:tab/>
         <w:tab/>
         <w:tab/>
         <w:t>many to one</w:t>
-      </w:r>
-    </w:p>
-    <w:p>
-      <w:pPr>
-        <w:pStyle w:val="Normal"/>
-        <w:rPr>
-          <w:rFonts w:ascii="Ubuntu" w:hAnsi="Ubuntu"/>
-          <w:b w:val="false"/>
-          <w:b w:val="false"/>
-          <w:bCs w:val="false"/>
-          <w:sz w:val="36"/>
-          <w:szCs w:val="36"/>
-        </w:rPr>
-      </w:pPr>
-      <w:r>
-        <w:rPr>
-          <w:rFonts w:ascii="Ubuntu" w:hAnsi="Ubuntu"/>
-          <w:b w:val="false"/>
-          <w:bCs w:val="false"/>
-          <w:sz w:val="36"/>
-          <w:szCs w:val="36"/>
-        </w:rPr>
-        <w:t xml:space="preserve">Route has </w:t>
-      </w:r>
-      <w:r>
-        <w:rPr>
-          <w:rFonts w:ascii="Ubuntu" w:hAnsi="Ubuntu"/>
-          <w:b w:val="false"/>
-          <w:bCs w:val="false"/>
-          <w:sz w:val="36"/>
-          <w:szCs w:val="36"/>
-        </w:rPr>
-        <w:t>Stages</w:t>
+        <w:tab/>
+        <w:tab/>
+        <w:tab/>
+      </w:r>
+    </w:p>
+    <w:p>
+      <w:pPr>
+        <w:pStyle w:val="Normal"/>
+        <w:rPr/>
+      </w:pPr>
+      <w:r>
+        <w:rPr>
+          <w:rFonts w:ascii="Ubuntu" w:hAnsi="Ubuntu"/>
+          <w:b w:val="false"/>
+          <w:bCs w:val="false"/>
+          <w:sz w:val="36"/>
+          <w:szCs w:val="36"/>
+        </w:rPr>
+        <w:t>Route has Stages</w:t>
         <w:tab/>
         <w:tab/>
         <w:tab/>
         <w:tab/>
         <w:t>one to many</w:t>
-      </w:r>
-    </w:p>
-    <w:p>
-      <w:pPr>
-        <w:pStyle w:val="Normal"/>
-        <w:rPr>
-          <w:rFonts w:ascii="Ubuntu" w:hAnsi="Ubuntu"/>
-          <w:b w:val="false"/>
-          <w:b w:val="false"/>
-          <w:bCs w:val="false"/>
-          <w:sz w:val="36"/>
-          <w:szCs w:val="36"/>
-        </w:rPr>
+        <w:tab/>
+        <w:tab/>
+        <w:tab/>
+      </w:r>
+    </w:p>
+    <w:p>
+      <w:pPr>
+        <w:pStyle w:val="Normal"/>
+        <w:rPr/>
       </w:pPr>
       <w:r>
         <w:rPr>
@@ -526,29 +389,24 @@
         <w:tab/>
         <w:tab/>
         <w:tab/>
-      </w:r>
-      <w:r>
-        <w:rPr>
-          <w:rFonts w:ascii="Ubuntu" w:hAnsi="Ubuntu"/>
-          <w:b w:val="false"/>
-          <w:bCs w:val="false"/>
-          <w:sz w:val="36"/>
-          <w:szCs w:val="36"/>
-        </w:rPr>
-        <w:t>one to one</w:t>
-      </w:r>
-    </w:p>
-    <w:p>
-      <w:pPr>
-        <w:pStyle w:val="Normal"/>
-        <w:rPr>
-          <w:rFonts w:ascii="Ubuntu" w:hAnsi="Ubuntu"/>
-          <w:b w:val="false"/>
-          <w:b w:val="false"/>
-          <w:bCs w:val="false"/>
-          <w:sz w:val="36"/>
-          <w:szCs w:val="36"/>
-        </w:rPr>
+        <w:t xml:space="preserve">one to one </w:t>
+      </w:r>
+      <w:r>
+        <w:rPr>
+          <w:rFonts w:ascii="Ubuntu" w:hAnsi="Ubuntu"/>
+          <w:b w:val="false"/>
+          <w:bCs w:val="false"/>
+          <w:sz w:val="36"/>
+          <w:szCs w:val="36"/>
+        </w:rPr>
+        <w:t>optional</w:t>
+        <w:tab/>
+      </w:r>
+    </w:p>
+    <w:p>
+      <w:pPr>
+        <w:pStyle w:val="Normal"/>
+        <w:rPr/>
       </w:pPr>
       <w:r>
         <w:rPr>
@@ -568,33 +426,57 @@
           <w:sz w:val="36"/>
           <w:szCs w:val="36"/>
         </w:rPr>
+        <w:t xml:space="preserve">s </w:t>
+      </w:r>
+      <w:r>
+        <w:rPr>
+          <w:rFonts w:ascii="Ubuntu" w:hAnsi="Ubuntu"/>
+          <w:b w:val="false"/>
+          <w:bCs w:val="false"/>
+          <w:sz w:val="36"/>
+          <w:szCs w:val="36"/>
+        </w:rPr>
+        <w:t>go</w:t>
+      </w:r>
+      <w:r>
+        <w:rPr>
+          <w:rFonts w:ascii="Ubuntu" w:hAnsi="Ubuntu"/>
+          <w:b w:val="false"/>
+          <w:bCs w:val="false"/>
+          <w:sz w:val="36"/>
+          <w:szCs w:val="36"/>
+        </w:rPr>
         <w:t xml:space="preserve"> through towns</w:t>
         <w:tab/>
         <w:tab/>
-        <w:tab/>
-      </w:r>
-      <w:r>
-        <w:rPr>
-          <w:rFonts w:ascii="Ubuntu" w:hAnsi="Ubuntu"/>
-          <w:b w:val="false"/>
-          <w:bCs w:val="false"/>
-          <w:sz w:val="36"/>
-          <w:szCs w:val="36"/>
-        </w:rPr>
-        <w:t>one to many</w:t>
-      </w:r>
-    </w:p>
-    <w:p>
-      <w:pPr>
-        <w:pStyle w:val="Normal"/>
-        <w:rPr>
-          <w:rFonts w:ascii="Ubuntu" w:hAnsi="Ubuntu"/>
-          <w:b w:val="false"/>
-          <w:b w:val="false"/>
-          <w:bCs w:val="false"/>
-          <w:sz w:val="36"/>
-          <w:szCs w:val="36"/>
-        </w:rPr>
+      </w:r>
+      <w:r>
+        <w:rPr>
+          <w:rFonts w:ascii="Ubuntu" w:hAnsi="Ubuntu"/>
+          <w:b w:val="false"/>
+          <w:bCs w:val="false"/>
+          <w:sz w:val="36"/>
+          <w:szCs w:val="36"/>
+        </w:rPr>
+        <w:t>many</w:t>
+      </w:r>
+      <w:r>
+        <w:rPr>
+          <w:rFonts w:ascii="Ubuntu" w:hAnsi="Ubuntu"/>
+          <w:b w:val="false"/>
+          <w:bCs w:val="false"/>
+          <w:sz w:val="36"/>
+          <w:szCs w:val="36"/>
+        </w:rPr>
+        <w:t xml:space="preserve"> to many</w:t>
+        <w:tab/>
+        <w:tab/>
+      </w:r>
+    </w:p>
+    <w:p>
+      <w:pPr>
+        <w:pStyle w:val="Normal"/>
+        <w:rPr/>
       </w:pPr>
       <w:r>
         <w:rPr>
@@ -609,7 +491,28 @@
         <w:tab/>
         <w:tab/>
         <w:tab/>
-        <w:t>one to many</w:t>
+      </w:r>
+      <w:r>
+        <w:rPr>
+          <w:rFonts w:ascii="Ubuntu" w:hAnsi="Ubuntu"/>
+          <w:b w:val="false"/>
+          <w:bCs w:val="false"/>
+          <w:sz w:val="36"/>
+          <w:szCs w:val="36"/>
+        </w:rPr>
+        <w:t>one</w:t>
+      </w:r>
+      <w:r>
+        <w:rPr>
+          <w:rFonts w:ascii="Ubuntu" w:hAnsi="Ubuntu"/>
+          <w:b w:val="false"/>
+          <w:bCs w:val="false"/>
+          <w:sz w:val="36"/>
+          <w:szCs w:val="36"/>
+        </w:rPr>
+        <w:t xml:space="preserve"> to many</w:t>
+        <w:tab/>
+        <w:tab/>
       </w:r>
     </w:p>
     <w:sectPr>
@@ -619,6 +522,7 @@
       <w:pgNumType w:fmt="decimal"/>
       <w:formProt w:val="false"/>
       <w:textDirection w:val="lrTb"/>
+      <w:docGrid w:type="default" w:linePitch="100" w:charSpace="0"/>
     </w:sectPr>
   </w:body>
 </w:document>
@@ -631,15 +535,12 @@
       <w:rPr>
         <w:rFonts w:ascii="Liberation Serif" w:hAnsi="Liberation Serif" w:eastAsia="Noto Sans CJK SC Regular" w:cs="Lohit Devanagari"/>
         <w:kern w:val="2"/>
-        <w:sz w:val="24"/>
         <w:szCs w:val="24"/>
         <w:lang w:val="is-IS" w:eastAsia="zh-CN" w:bidi="hi-IN"/>
       </w:rPr>
     </w:rPrDefault>
     <w:pPrDefault>
-      <w:pPr>
-        <w:widowControl/>
-      </w:pPr>
+      <w:pPr/>
     </w:pPrDefault>
   </w:docDefaults>
   <w:style w:type="paragraph" w:styleId="Normal">
@@ -647,10 +548,12 @@
     <w:qFormat/>
     <w:pPr>
       <w:widowControl/>
+      <w:bidi w:val="0"/>
+      <w:jc w:val="left"/>
     </w:pPr>
     <w:rPr>
       <w:rFonts w:ascii="Liberation Serif" w:hAnsi="Liberation Serif" w:eastAsia="Noto Sans CJK SC Regular" w:cs="Lohit Devanagari"/>
-      <w:color w:val="auto"/>
+      <w:color w:val="00000A"/>
       <w:kern w:val="2"/>
       <w:sz w:val="24"/>
       <w:szCs w:val="24"/>
